--- a/++Templated Entries/LAURA ONLY ACCESS COMPLETED/FILM/Black God, White Devil (Barrenechea) JG.docx
+++ b/++Templated Entries/LAURA ONLY ACCESS COMPLETED/FILM/Black God, White Devil (Barrenechea) JG.docx
@@ -332,10 +332,6 @@
       <w:tr>
         <w:sdt>
           <w:sdtPr>
-            <w:rPr>
-              <w:b/>
-              <w:lang w:val="pt-BR"/>
-            </w:rPr>
             <w:alias w:val="Article headword"/>
             <w:tag w:val="articleHeadword"/>
             <w:id w:val="-361440020"/>
@@ -356,10 +352,6 @@
               </w:tcPr>
               <w:p>
                 <w:r>
-                  <w:rPr>
-                    <w:b/>
-                    <w:lang w:val="pt-BR"/>
-                  </w:rPr>
                   <w:t>Black God, White Devil</w:t>
                 </w:r>
               </w:p>
@@ -589,6 +581,7 @@
                     <w:docPart w:val="7C121410F31AC148AA88C4340336387B"/>
                   </w:placeholder>
                 </w:sdtPr>
+                <w:sdtEndPr/>
                 <w:sdtContent>
                   <w:p>
                     <w:r>
@@ -740,7 +733,12 @@
                   <w:t xml:space="preserve"> </w:t>
                 </w:r>
                 <w:r>
-                  <w:t>or saint (the black God)</w:t>
+                  <w:t>or saint (the blac</w:t>
+                </w:r>
+                <w:bookmarkStart w:id="0" w:name="_GoBack"/>
+                <w:bookmarkEnd w:id="0"/>
+                <w:r>
+                  <w:t>k God)</w:t>
                 </w:r>
                 <w:r>
                   <w:t xml:space="preserve">. </w:t>
@@ -787,15 +785,7 @@
                   <w:rPr>
                     <w:i/>
                   </w:rPr>
-                  <w:t>chanch</w:t>
-                </w:r>
-                <w:bookmarkStart w:id="0" w:name="_GoBack"/>
-                <w:bookmarkEnd w:id="0"/>
-                <w:r>
-                  <w:rPr>
-                    <w:i/>
-                  </w:rPr>
-                  <w:t>ada</w:t>
+                  <w:t>chanchada</w:t>
                 </w:r>
                 <w:proofErr w:type="spellEnd"/>
                 <w:r>
@@ -925,6 +915,7 @@
             </w:sdtPr>
             <w:sdtEndPr/>
             <w:sdtContent>
+              <w:p/>
               <w:p>
                 <w:sdt>
                   <w:sdtPr>
@@ -1792,7 +1783,6 @@
   <w:style w:type="character" w:default="1" w:styleId="DefaultParagraphFont">
     <w:name w:val="Default Paragraph Font"/>
     <w:uiPriority w:val="1"/>
-    <w:semiHidden/>
     <w:unhideWhenUsed/>
   </w:style>
   <w:style w:type="table" w:default="1" w:styleId="TableNormal">
@@ -2332,7 +2322,6 @@
   <w:style w:type="character" w:default="1" w:styleId="DefaultParagraphFont">
     <w:name w:val="Default Paragraph Font"/>
     <w:uiPriority w:val="1"/>
-    <w:semiHidden/>
     <w:unhideWhenUsed/>
   </w:style>
   <w:style w:type="table" w:default="1" w:styleId="TableNormal">
@@ -3049,14 +3038,14 @@
     <w:charset w:val="4E"/>
     <w:family w:val="auto"/>
     <w:pitch w:val="variable"/>
-    <w:sig w:usb0="E00002FF" w:usb1="6AC7FDFB" w:usb2="00000012" w:usb3="00000000" w:csb0="0002009F" w:csb1="00000000"/>
+    <w:sig w:usb0="00000001" w:usb1="08070000" w:usb2="00000010" w:usb3="00000000" w:csb0="00020000" w:csb1="00000000"/>
   </w:font>
   <w:font w:name="Tahoma">
     <w:panose1 w:val="020B0604030504040204"/>
     <w:charset w:val="00"/>
     <w:family w:val="auto"/>
     <w:pitch w:val="variable"/>
-    <w:sig w:usb0="E1002AFF" w:usb1="C000605B" w:usb2="00000029" w:usb3="00000000" w:csb0="000101FF" w:csb1="00000000"/>
+    <w:sig w:usb0="00000003" w:usb1="00000000" w:usb2="00000000" w:usb3="00000000" w:csb0="00000001" w:csb1="00000000"/>
   </w:font>
   <w:font w:name="Arial">
     <w:panose1 w:val="020B0604020202020204"/>
@@ -3069,7 +3058,7 @@
     <w:charset w:val="4E"/>
     <w:family w:val="auto"/>
     <w:pitch w:val="variable"/>
-    <w:sig w:usb0="E00002FF" w:usb1="6AC7FDFB" w:usb2="00000012" w:usb3="00000000" w:csb0="0002009F" w:csb1="00000000"/>
+    <w:sig w:usb0="00000001" w:usb1="08070000" w:usb2="00000010" w:usb3="00000000" w:csb0="00020000" w:csb1="00000000"/>
   </w:font>
   <w:font w:name="Cambria">
     <w:panose1 w:val="02040503050406030204"/>
@@ -3095,6 +3084,7 @@
   </w:compat>
   <w:rsids>
     <w:rsidRoot w:val="00F906F2"/>
+    <w:rsid w:val="00A346BF"/>
     <w:rsid w:val="00EA0F7F"/>
     <w:rsid w:val="00F906F2"/>
   </w:rsids>
@@ -3872,7 +3862,7 @@
   <a:extraClrSchemeLst/>
   <a:extLst>
     <a:ext uri="{05A4C25C-085E-4340-85A3-A5531E510DB2}">
-      <thm15:themeFamily xmlns="" xmlns:thm15="http://schemas.microsoft.com/office/thememl/2012/main" name="Office Theme" id="{62F939B6-93AF-4DB8-9C6B-D6C7DFDC589F}" vid="{4A3C46E8-61CC-4603-A589-7422A47A8E4A}"/>
+      <thm15:themeFamily xmlns:thm15="http://schemas.microsoft.com/office/thememl/2012/main" xmlns="" name="Office Theme" id="{62F939B6-93AF-4DB8-9C6B-D6C7DFDC589F}" vid="{4A3C46E8-61CC-4603-A589-7422A47A8E4A}"/>
     </a:ext>
   </a:extLst>
 </a:theme>
@@ -3973,7 +3963,7 @@
 </file>
 
 <file path=customXml/itemProps1.xml><?xml version="1.0" encoding="utf-8"?>
-<ds:datastoreItem xmlns:ds="http://schemas.openxmlformats.org/officeDocument/2006/customXml" ds:itemID="{AE6F92E2-9DAE-B348-8F5B-356EFC47AC66}">
+<ds:datastoreItem xmlns:ds="http://schemas.openxmlformats.org/officeDocument/2006/customXml" ds:itemID="{6D45F307-6C31-AA49-A6C2-BFDD46FC8FED}">
   <ds:schemaRefs>
     <ds:schemaRef ds:uri="http://schemas.openxmlformats.org/officeDocument/2006/bibliography"/>
   </ds:schemaRefs>

--- a/++Templated Entries/LAURA ONLY ACCESS COMPLETED/FILM/Black God, White Devil (Barrenechea) JG.docx
+++ b/++Templated Entries/LAURA ONLY ACCESS COMPLETED/FILM/Black God, White Devil (Barrenechea) JG.docx
@@ -403,152 +403,294 @@
           </w:sdtPr>
           <w:sdtEndPr/>
           <w:sdtContent>
-            <w:tc>
-              <w:tcPr>
-                <w:tcW w:w="9016" w:type="dxa"/>
-                <w:tcMar>
-                  <w:top w:w="113" w:type="dxa"/>
-                  <w:bottom w:w="113" w:type="dxa"/>
-                </w:tcMar>
-              </w:tcPr>
-              <w:p>
-                <w:r>
-                  <w:rPr>
-                    <w:i/>
-                  </w:rPr>
-                  <w:t>Black God, White Devil</w:t>
-                </w:r>
-                <w:r>
-                  <w:t xml:space="preserve"> is a 1964 film directed by Brazilian auteur </w:t>
-                </w:r>
-                <w:proofErr w:type="spellStart"/>
-                <w:r>
-                  <w:t>Glauber</w:t>
-                </w:r>
-                <w:proofErr w:type="spellEnd"/>
-                <w:r>
-                  <w:t xml:space="preserve"> Rocha</w:t>
-                </w:r>
-                <w:r>
-                  <w:t xml:space="preserve">. </w:t>
-                </w:r>
-                <w:r>
-                  <w:t xml:space="preserve">Shot on location in the Brazilian </w:t>
-                </w:r>
-                <w:proofErr w:type="spellStart"/>
-                <w:r>
-                  <w:rPr>
-                    <w:i/>
-                  </w:rPr>
-                  <w:t>sertão</w:t>
-                </w:r>
-                <w:proofErr w:type="spellEnd"/>
-                <w:r>
-                  <w:t xml:space="preserve">, it launched the </w:t>
-                </w:r>
-                <w:r>
-                  <w:rPr>
-                    <w:i/>
-                  </w:rPr>
-                  <w:t>cinema novo</w:t>
-                </w:r>
-                <w:r>
-                  <w:t xml:space="preserve"> movement and embodied the aspirations of a new political cinema, as outlined in Rocha’s 1965 essay </w:t>
-                </w:r>
-                <w:r>
-                  <w:t>‘</w:t>
-                </w:r>
-                <w:r>
-                  <w:t xml:space="preserve">An </w:t>
-                </w:r>
-                <w:proofErr w:type="spellStart"/>
-                <w:r>
-                  <w:t>Esthetic</w:t>
-                </w:r>
-                <w:proofErr w:type="spellEnd"/>
-                <w:r>
-                  <w:t xml:space="preserve"> of Hunger.</w:t>
-                </w:r>
-                <w:r>
-                  <w:t xml:space="preserve">’ </w:t>
-                </w:r>
-                <w:r>
-                  <w:rPr>
-                    <w:i/>
-                  </w:rPr>
-                  <w:t>Black God</w:t>
-                </w:r>
-                <w:r>
-                  <w:rPr>
-                    <w:i/>
-                  </w:rPr>
-                  <w:t>,</w:t>
-                </w:r>
-                <w:r>
-                  <w:rPr>
-                    <w:i/>
-                  </w:rPr>
-                  <w:t xml:space="preserve"> White Devil</w:t>
-                </w:r>
-                <w:r>
-                  <w:t xml:space="preserve"> forms a trilogy with </w:t>
-                </w:r>
-                <w:r>
-                  <w:rPr>
-                    <w:i/>
-                  </w:rPr>
-                  <w:t xml:space="preserve">Terra </w:t>
-                </w:r>
-                <w:proofErr w:type="spellStart"/>
-                <w:r>
-                  <w:rPr>
-                    <w:i/>
-                  </w:rPr>
-                  <w:t>em</w:t>
-                </w:r>
-                <w:proofErr w:type="spellEnd"/>
-                <w:r>
-                  <w:rPr>
-                    <w:i/>
-                  </w:rPr>
-                  <w:t xml:space="preserve"> </w:t>
-                </w:r>
-                <w:proofErr w:type="spellStart"/>
-                <w:r>
-                  <w:rPr>
-                    <w:i/>
-                  </w:rPr>
-                  <w:t>Transe</w:t>
-                </w:r>
-                <w:proofErr w:type="spellEnd"/>
-                <w:r>
-                  <w:t xml:space="preserve"> (1967) and </w:t>
-                </w:r>
-                <w:r>
-                  <w:rPr>
-                    <w:i/>
-                  </w:rPr>
-                  <w:t xml:space="preserve">Antonio das </w:t>
-                </w:r>
-                <w:proofErr w:type="spellStart"/>
-                <w:r>
-                  <w:rPr>
-                    <w:i/>
-                  </w:rPr>
-                  <w:t>Mortes</w:t>
-                </w:r>
-                <w:proofErr w:type="spellEnd"/>
-                <w:r>
-                  <w:t xml:space="preserve"> (1969)</w:t>
-                </w:r>
-                <w:r>
-                  <w:t xml:space="preserve">. </w:t>
-                </w:r>
-                <w:r>
-                  <w:t>It revolutionized the national film industry by merging the European avant-garde cinema (Soviet montage, Italian Neorealism, French New Wave) and Brazilian folk traditions.</w:t>
-                </w:r>
-              </w:p>
-            </w:tc>
+            <w:sdt>
+              <w:sdtPr>
+                <w:alias w:val="Article text"/>
+                <w:tag w:val="articleText"/>
+                <w:id w:val="907042739"/>
+                <w:placeholder>
+                  <w:docPart w:val="379FD07C8E7144468E3743C1E1D32591"/>
+                </w:placeholder>
+              </w:sdtPr>
+              <w:sdtEndPr/>
+              <w:sdtContent>
+                <w:tc>
+                  <w:tcPr>
+                    <w:tcW w:w="9016" w:type="dxa"/>
+                    <w:tcMar>
+                      <w:top w:w="113" w:type="dxa"/>
+                      <w:bottom w:w="113" w:type="dxa"/>
+                    </w:tcMar>
+                  </w:tcPr>
+                  <w:sdt>
+                    <w:sdtPr>
+                      <w:alias w:val="Abstract"/>
+                      <w:tag w:val="abstract"/>
+                      <w:id w:val="-1477212840"/>
+                      <w:placeholder>
+                        <w:docPart w:val="B5A105B52C38814E838EEB19AA3FBA24"/>
+                      </w:placeholder>
+                    </w:sdtPr>
+                    <w:sdtContent>
+                      <w:p>
+                        <w:r>
+                          <w:rPr>
+                            <w:i/>
+                          </w:rPr>
+                          <w:t>Black God, White Devil</w:t>
+                        </w:r>
+                        <w:r>
+                          <w:t xml:space="preserve"> is a 1964 film directed by Brazilian auteur </w:t>
+                        </w:r>
+                        <w:proofErr w:type="spellStart"/>
+                        <w:r>
+                          <w:t>Glauber</w:t>
+                        </w:r>
+                        <w:proofErr w:type="spellEnd"/>
+                        <w:r>
+                          <w:t xml:space="preserve"> Rocha. Shot on location in the Brazilian </w:t>
+                        </w:r>
+                        <w:proofErr w:type="spellStart"/>
+                        <w:r>
+                          <w:rPr>
+                            <w:i/>
+                          </w:rPr>
+                          <w:t>sertão</w:t>
+                        </w:r>
+                        <w:proofErr w:type="spellEnd"/>
+                        <w:r>
+                          <w:t xml:space="preserve">, it launched the </w:t>
+                        </w:r>
+                        <w:r>
+                          <w:rPr>
+                            <w:i/>
+                          </w:rPr>
+                          <w:t>cinema novo</w:t>
+                        </w:r>
+                        <w:r>
+                          <w:t xml:space="preserve"> movement and embodied the aspirations of a new political cinema, as outlined in Rocha’s 1965 essay ‘An </w:t>
+                        </w:r>
+                        <w:proofErr w:type="spellStart"/>
+                        <w:r>
+                          <w:t>Esthetic</w:t>
+                        </w:r>
+                        <w:proofErr w:type="spellEnd"/>
+                        <w:r>
+                          <w:t xml:space="preserve"> of Hunger.’ </w:t>
+                        </w:r>
+                        <w:r>
+                          <w:rPr>
+                            <w:i/>
+                          </w:rPr>
+                          <w:t>Black God</w:t>
+                        </w:r>
+                        <w:r>
+                          <w:rPr>
+                            <w:i/>
+                          </w:rPr>
+                          <w:t>,</w:t>
+                        </w:r>
+                        <w:r>
+                          <w:rPr>
+                            <w:i/>
+                          </w:rPr>
+                          <w:t xml:space="preserve"> White Devil</w:t>
+                        </w:r>
+                        <w:r>
+                          <w:t xml:space="preserve"> forms a trilogy with </w:t>
+                        </w:r>
+                        <w:r>
+                          <w:rPr>
+                            <w:i/>
+                          </w:rPr>
+                          <w:t xml:space="preserve">Terra </w:t>
+                        </w:r>
+                        <w:proofErr w:type="spellStart"/>
+                        <w:r>
+                          <w:rPr>
+                            <w:i/>
+                          </w:rPr>
+                          <w:t>em</w:t>
+                        </w:r>
+                        <w:proofErr w:type="spellEnd"/>
+                        <w:r>
+                          <w:rPr>
+                            <w:i/>
+                          </w:rPr>
+                          <w:t xml:space="preserve"> </w:t>
+                        </w:r>
+                        <w:proofErr w:type="spellStart"/>
+                        <w:r>
+                          <w:rPr>
+                            <w:i/>
+                          </w:rPr>
+                          <w:t>Transe</w:t>
+                        </w:r>
+                        <w:proofErr w:type="spellEnd"/>
+                        <w:r>
+                          <w:t xml:space="preserve"> (1967) and </w:t>
+                        </w:r>
+                        <w:r>
+                          <w:rPr>
+                            <w:i/>
+                          </w:rPr>
+                          <w:t xml:space="preserve">Antonio das </w:t>
+                        </w:r>
+                        <w:proofErr w:type="spellStart"/>
+                        <w:r>
+                          <w:rPr>
+                            <w:i/>
+                          </w:rPr>
+                          <w:t>Mortes</w:t>
+                        </w:r>
+                        <w:proofErr w:type="spellEnd"/>
+                        <w:r>
+                          <w:t xml:space="preserve"> (1969). It revolutionized the national film industry by merging the European avant-garde cinema (Soviet montage, Italian Neorealism, French New Wave) and Brazilian folk traditions.</w:t>
+                        </w:r>
+                      </w:p>
+                    </w:sdtContent>
+                  </w:sdt>
+                  <w:p/>
+                  <w:p>
+                    <w:r>
+                      <w:t xml:space="preserve">In the film, a couple fleeing from poverty and law enforcement explore two ways of feeding their physical and spiritual hunger. Both of these prove unfulfilling. The first is by joining the messianic cult of a </w:t>
+                    </w:r>
+                    <w:proofErr w:type="spellStart"/>
+                    <w:r>
+                      <w:rPr>
+                        <w:i/>
+                      </w:rPr>
+                      <w:t>beato</w:t>
+                    </w:r>
+                    <w:proofErr w:type="spellEnd"/>
+                    <w:r>
+                      <w:rPr>
+                        <w:i/>
+                      </w:rPr>
+                      <w:t xml:space="preserve"> </w:t>
+                    </w:r>
+                    <w:r>
+                      <w:t xml:space="preserve">or saint (the black God). The second is by following </w:t>
+                    </w:r>
+                    <w:r>
+                      <w:t xml:space="preserve">a </w:t>
+                    </w:r>
+                    <w:proofErr w:type="spellStart"/>
+                    <w:r>
+                      <w:rPr>
+                        <w:i/>
+                      </w:rPr>
+                      <w:t>cangaceiro</w:t>
+                    </w:r>
+                    <w:proofErr w:type="spellEnd"/>
+                    <w:r>
+                      <w:t xml:space="preserve">, an archetypal bandit from the </w:t>
+                    </w:r>
+                    <w:proofErr w:type="spellStart"/>
+                    <w:r>
+                      <w:t>sertão</w:t>
+                    </w:r>
+                    <w:proofErr w:type="spellEnd"/>
+                    <w:r>
+                      <w:t xml:space="preserve"> (the white Devil)</w:t>
+                    </w:r>
+                    <w:r>
+                      <w:t xml:space="preserve">. </w:t>
+                    </w:r>
+                    <w:r>
+                      <w:rPr>
+                        <w:i/>
+                      </w:rPr>
+                      <w:t>Black God, White Devil</w:t>
+                    </w:r>
+                    <w:r>
+                      <w:t xml:space="preserve"> shifted attention away from the dominant </w:t>
+                    </w:r>
+                    <w:proofErr w:type="spellStart"/>
+                    <w:r>
+                      <w:rPr>
+                        <w:i/>
+                      </w:rPr>
+                      <w:t>chanchada</w:t>
+                    </w:r>
+                    <w:proofErr w:type="spellEnd"/>
+                    <w:r>
+                      <w:t xml:space="preserve"> </w:t>
+                    </w:r>
+                    <w:r>
+                      <w:t xml:space="preserve">musical comedy in favour of an epic drama set on Brazil’s </w:t>
+                    </w:r>
+                    <w:proofErr w:type="spellStart"/>
+                    <w:r>
+                      <w:t>northeastern</w:t>
+                    </w:r>
+                    <w:proofErr w:type="spellEnd"/>
+                    <w:r>
+                      <w:t xml:space="preserve"> </w:t>
+                    </w:r>
+                    <w:proofErr w:type="spellStart"/>
+                    <w:r>
+                      <w:t>backlands</w:t>
+                    </w:r>
+                    <w:proofErr w:type="spellEnd"/>
+                    <w:r>
+                      <w:t xml:space="preserve">. The highly symbolic plot fuses poetically with a soundtrack punctuated by </w:t>
+                    </w:r>
+                    <w:proofErr w:type="spellStart"/>
+                    <w:r>
+                      <w:t>Heitor</w:t>
+                    </w:r>
+                    <w:proofErr w:type="spellEnd"/>
+                    <w:r>
+                      <w:t xml:space="preserve"> Villa-Lobos’s </w:t>
+                    </w:r>
+                    <w:proofErr w:type="spellStart"/>
+                    <w:r>
+                      <w:rPr>
+                        <w:i/>
+                      </w:rPr>
+                      <w:t>Bachianas</w:t>
+                    </w:r>
+                    <w:proofErr w:type="spellEnd"/>
+                    <w:r>
+                      <w:rPr>
+                        <w:i/>
+                      </w:rPr>
+                      <w:t xml:space="preserve"> </w:t>
+                    </w:r>
+                    <w:proofErr w:type="spellStart"/>
+                    <w:r>
+                      <w:rPr>
+                        <w:i/>
+                      </w:rPr>
+                      <w:t>Brasileiras</w:t>
+                    </w:r>
+                    <w:proofErr w:type="spellEnd"/>
+                    <w:r>
+                      <w:t xml:space="preserve">. Stylized performances, handheld camera shots, elliptical editing, and nonsynchronous sound disrupt traditional viewing habits, while also culminating in the dialectical fulfilment of a filmic refrain: ‘The </w:t>
+                    </w:r>
+                    <w:proofErr w:type="spellStart"/>
+                    <w:r>
+                      <w:t>sertão</w:t>
+                    </w:r>
+                    <w:proofErr w:type="spellEnd"/>
+                    <w:r>
+                      <w:t xml:space="preserve"> will become sea, and the sea </w:t>
+                    </w:r>
+                    <w:proofErr w:type="spellStart"/>
+                    <w:r>
+                      <w:t>sertão</w:t>
+                    </w:r>
+                    <w:proofErr w:type="spellEnd"/>
+                    <w:r>
+                      <w:t>.’</w:t>
+                    </w:r>
+                  </w:p>
+                </w:tc>
+              </w:sdtContent>
+            </w:sdt>
+            <w:bookmarkStart w:id="0" w:name="_GoBack" w:displacedByCustomXml="next"/>
+            <w:bookmarkEnd w:id="0" w:displacedByCustomXml="next"/>
           </w:sdtContent>
         </w:sdt>
       </w:tr>
@@ -733,12 +875,7 @@
                   <w:t xml:space="preserve"> </w:t>
                 </w:r>
                 <w:r>
-                  <w:t>or saint (the blac</w:t>
-                </w:r>
-                <w:bookmarkStart w:id="0" w:name="_GoBack"/>
-                <w:bookmarkEnd w:id="0"/>
-                <w:r>
-                  <w:t>k God)</w:t>
+                  <w:t>or saint (the black God)</w:t>
                 </w:r>
                 <w:r>
                   <w:t xml:space="preserve">. </w:t>
@@ -1783,6 +1920,7 @@
   <w:style w:type="character" w:default="1" w:styleId="DefaultParagraphFont">
     <w:name w:val="Default Paragraph Font"/>
     <w:uiPriority w:val="1"/>
+    <w:semiHidden/>
     <w:unhideWhenUsed/>
   </w:style>
   <w:style w:type="table" w:default="1" w:styleId="TableNormal">
@@ -2322,6 +2460,7 @@
   <w:style w:type="character" w:default="1" w:styleId="DefaultParagraphFont">
     <w:name w:val="Default Paragraph Font"/>
     <w:uiPriority w:val="1"/>
+    <w:semiHidden/>
     <w:unhideWhenUsed/>
   </w:style>
   <w:style w:type="table" w:default="1" w:styleId="TableNormal">
@@ -2986,6 +3125,90 @@
         </w:p>
       </w:docPartBody>
     </w:docPart>
+    <w:docPart>
+      <w:docPartPr>
+        <w:name w:val="379FD07C8E7144468E3743C1E1D32591"/>
+        <w:category>
+          <w:name w:val="General"/>
+          <w:gallery w:val="placeholder"/>
+        </w:category>
+        <w:types>
+          <w:type w:val="bbPlcHdr"/>
+        </w:types>
+        <w:behaviors>
+          <w:behavior w:val="content"/>
+        </w:behaviors>
+        <w:guid w:val="{59079A5B-5BEF-A94F-8382-1181E79C9963}"/>
+      </w:docPartPr>
+      <w:docPartBody>
+        <w:p>
+          <w:pPr>
+            <w:pStyle w:val="379FD07C8E7144468E3743C1E1D32591"/>
+          </w:pPr>
+          <w:r>
+            <w:rPr>
+              <w:rStyle w:val="PlaceholderText"/>
+            </w:rPr>
+            <w:t xml:space="preserve">[Enter the </w:t>
+          </w:r>
+          <w:r>
+            <w:rPr>
+              <w:rStyle w:val="PlaceholderText"/>
+              <w:b/>
+            </w:rPr>
+            <w:t>main text</w:t>
+          </w:r>
+          <w:r>
+            <w:rPr>
+              <w:rStyle w:val="PlaceholderText"/>
+            </w:rPr>
+            <w:t xml:space="preserve"> of your article]</w:t>
+          </w:r>
+        </w:p>
+      </w:docPartBody>
+    </w:docPart>
+    <w:docPart>
+      <w:docPartPr>
+        <w:name w:val="B5A105B52C38814E838EEB19AA3FBA24"/>
+        <w:category>
+          <w:name w:val="General"/>
+          <w:gallery w:val="placeholder"/>
+        </w:category>
+        <w:types>
+          <w:type w:val="bbPlcHdr"/>
+        </w:types>
+        <w:behaviors>
+          <w:behavior w:val="content"/>
+        </w:behaviors>
+        <w:guid w:val="{08BB54B0-3BCC-5F4F-A52F-5337818FA67F}"/>
+      </w:docPartPr>
+      <w:docPartBody>
+        <w:p>
+          <w:pPr>
+            <w:pStyle w:val="B5A105B52C38814E838EEB19AA3FBA24"/>
+          </w:pPr>
+          <w:r>
+            <w:rPr>
+              <w:rStyle w:val="PlaceholderText"/>
+            </w:rPr>
+            <w:t xml:space="preserve">[Enter an </w:t>
+          </w:r>
+          <w:r>
+            <w:rPr>
+              <w:rStyle w:val="PlaceholderText"/>
+              <w:b/>
+            </w:rPr>
+            <w:t>abstract</w:t>
+          </w:r>
+          <w:r>
+            <w:rPr>
+              <w:rStyle w:val="PlaceholderText"/>
+            </w:rPr>
+            <w:t xml:space="preserve"> for your article]</w:t>
+          </w:r>
+        </w:p>
+      </w:docPartBody>
+    </w:docPart>
   </w:docParts>
 </w:glossaryDocument>
 </file>
@@ -3084,6 +3307,7 @@
   </w:compat>
   <w:rsids>
     <w:rsidRoot w:val="00F906F2"/>
+    <w:rsid w:val="004A1539"/>
     <w:rsid w:val="00A346BF"/>
     <w:rsid w:val="00EA0F7F"/>
     <w:rsid w:val="00F906F2"/>
@@ -3301,7 +3525,7 @@
     <w:basedOn w:val="DefaultParagraphFont"/>
     <w:uiPriority w:val="99"/>
     <w:semiHidden/>
-    <w:rsid w:val="00EA0F7F"/>
+    <w:rsid w:val="004A1539"/>
     <w:rPr>
       <w:color w:val="808080"/>
     </w:rPr>
@@ -3342,6 +3566,30 @@
   <w:style w:type="paragraph" w:customStyle="1" w:styleId="7C121410F31AC148AA88C4340336387B">
     <w:name w:val="7C121410F31AC148AA88C4340336387B"/>
     <w:rsid w:val="00EA0F7F"/>
+    <w:pPr>
+      <w:spacing w:after="0" w:line="240" w:lineRule="auto"/>
+    </w:pPr>
+    <w:rPr>
+      <w:sz w:val="24"/>
+      <w:szCs w:val="24"/>
+      <w:lang w:eastAsia="ja-JP"/>
+    </w:rPr>
+  </w:style>
+  <w:style w:type="paragraph" w:customStyle="1" w:styleId="379FD07C8E7144468E3743C1E1D32591">
+    <w:name w:val="379FD07C8E7144468E3743C1E1D32591"/>
+    <w:rsid w:val="004A1539"/>
+    <w:pPr>
+      <w:spacing w:after="0" w:line="240" w:lineRule="auto"/>
+    </w:pPr>
+    <w:rPr>
+      <w:sz w:val="24"/>
+      <w:szCs w:val="24"/>
+      <w:lang w:eastAsia="ja-JP"/>
+    </w:rPr>
+  </w:style>
+  <w:style w:type="paragraph" w:customStyle="1" w:styleId="B5A105B52C38814E838EEB19AA3FBA24">
+    <w:name w:val="B5A105B52C38814E838EEB19AA3FBA24"/>
+    <w:rsid w:val="004A1539"/>
     <w:pPr>
       <w:spacing w:after="0" w:line="240" w:lineRule="auto"/>
     </w:pPr>
@@ -3546,7 +3794,7 @@
     <w:basedOn w:val="DefaultParagraphFont"/>
     <w:uiPriority w:val="99"/>
     <w:semiHidden/>
-    <w:rsid w:val="00EA0F7F"/>
+    <w:rsid w:val="004A1539"/>
     <w:rPr>
       <w:color w:val="808080"/>
     </w:rPr>
@@ -3587,6 +3835,30 @@
   <w:style w:type="paragraph" w:customStyle="1" w:styleId="7C121410F31AC148AA88C4340336387B">
     <w:name w:val="7C121410F31AC148AA88C4340336387B"/>
     <w:rsid w:val="00EA0F7F"/>
+    <w:pPr>
+      <w:spacing w:after="0" w:line="240" w:lineRule="auto"/>
+    </w:pPr>
+    <w:rPr>
+      <w:sz w:val="24"/>
+      <w:szCs w:val="24"/>
+      <w:lang w:eastAsia="ja-JP"/>
+    </w:rPr>
+  </w:style>
+  <w:style w:type="paragraph" w:customStyle="1" w:styleId="379FD07C8E7144468E3743C1E1D32591">
+    <w:name w:val="379FD07C8E7144468E3743C1E1D32591"/>
+    <w:rsid w:val="004A1539"/>
+    <w:pPr>
+      <w:spacing w:after="0" w:line="240" w:lineRule="auto"/>
+    </w:pPr>
+    <w:rPr>
+      <w:sz w:val="24"/>
+      <w:szCs w:val="24"/>
+      <w:lang w:eastAsia="ja-JP"/>
+    </w:rPr>
+  </w:style>
+  <w:style w:type="paragraph" w:customStyle="1" w:styleId="B5A105B52C38814E838EEB19AA3FBA24">
+    <w:name w:val="B5A105B52C38814E838EEB19AA3FBA24"/>
+    <w:rsid w:val="004A1539"/>
     <w:pPr>
       <w:spacing w:after="0" w:line="240" w:lineRule="auto"/>
     </w:pPr>
@@ -3862,7 +4134,7 @@
   <a:extraClrSchemeLst/>
   <a:extLst>
     <a:ext uri="{05A4C25C-085E-4340-85A3-A5531E510DB2}">
-      <thm15:themeFamily xmlns:thm15="http://schemas.microsoft.com/office/thememl/2012/main" xmlns="" name="Office Theme" id="{62F939B6-93AF-4DB8-9C6B-D6C7DFDC589F}" vid="{4A3C46E8-61CC-4603-A589-7422A47A8E4A}"/>
+      <thm15:themeFamily xmlns="" xmlns:thm15="http://schemas.microsoft.com/office/thememl/2012/main" name="Office Theme" id="{62F939B6-93AF-4DB8-9C6B-D6C7DFDC589F}" vid="{4A3C46E8-61CC-4603-A589-7422A47A8E4A}"/>
     </a:ext>
   </a:extLst>
 </a:theme>
@@ -3963,7 +4235,7 @@
 </file>
 
 <file path=customXml/itemProps1.xml><?xml version="1.0" encoding="utf-8"?>
-<ds:datastoreItem xmlns:ds="http://schemas.openxmlformats.org/officeDocument/2006/customXml" ds:itemID="{6D45F307-6C31-AA49-A6C2-BFDD46FC8FED}">
+<ds:datastoreItem xmlns:ds="http://schemas.openxmlformats.org/officeDocument/2006/customXml" ds:itemID="{F8CA1113-F13B-4543-8B88-014C1292AFFC}">
   <ds:schemaRefs>
     <ds:schemaRef ds:uri="http://schemas.openxmlformats.org/officeDocument/2006/bibliography"/>
   </ds:schemaRefs>
